--- a/src/resources/template.docx
+++ b/src/resources/template.docx
@@ -502,7 +502,27 @@
           <w:szCs w:val="24"/>
           <w:lang w:eastAsia="zh-Hans"/>
         </w:rPr>
-        <w:t>_rate}{title}</w:t>
+        <w:t>_</w:t>
+      </w:r>
+      <w:bookmarkStart w:id="0" w:name="_GoBack"/>
+      <w:r>
+        <w:rPr>
+          <w:rFonts w:hint="default" w:ascii="微软雅黑" w:hAnsi="微软雅黑" w:eastAsia="微软雅黑"/>
+          <w:sz w:val="24"/>
+          <w:szCs w:val="24"/>
+          <w:lang w:eastAsia="zh-Hans"/>
+        </w:rPr>
+        <w:t>rate</w:t>
+      </w:r>
+      <w:bookmarkEnd w:id="0"/>
+      <w:r>
+        <w:rPr>
+          <w:rFonts w:hint="default" w:ascii="微软雅黑" w:hAnsi="微软雅黑" w:eastAsia="微软雅黑"/>
+          <w:sz w:val="24"/>
+          <w:szCs w:val="24"/>
+          <w:lang w:eastAsia="zh-Hans"/>
+        </w:rPr>
+        <w:t>}{title}</w:t>
       </w:r>
     </w:p>
     <w:tbl>
@@ -510,6 +530,7 @@
         <w:tblStyle w:val="4"/>
         <w:tblW w:w="11267" w:type="dxa"/>
         <w:jc w:val="center"/>
+        <w:tblInd w:w="0" w:type="dxa"/>
         <w:tblBorders>
           <w:top w:val="single" w:color="auto" w:sz="4" w:space="0"/>
           <w:left w:val="single" w:color="auto" w:sz="4" w:space="0"/>
@@ -518,7 +539,7 @@
           <w:insideH w:val="single" w:color="auto" w:sz="4" w:space="0"/>
           <w:insideV w:val="single" w:color="auto" w:sz="4" w:space="0"/>
         </w:tblBorders>
-        <w:tblLayout w:type="autofit"/>
+        <w:tblLayout w:type="fixed"/>
         <w:tblCellMar>
           <w:top w:w="0" w:type="dxa"/>
           <w:left w:w="108" w:type="dxa"/>
@@ -543,6 +564,7 @@
             <w:insideH w:val="single" w:color="auto" w:sz="4" w:space="0"/>
             <w:insideV w:val="single" w:color="auto" w:sz="4" w:space="0"/>
           </w:tblBorders>
+          <w:tblLayout w:type="fixed"/>
         </w:tblPrEx>
         <w:trPr>
           <w:trHeight w:val="400" w:hRule="atLeast"/>
@@ -550,7 +572,7 @@
         </w:trPr>
         <w:tc>
           <w:tcPr>
-            <w:tcW w:w="1156" w:type="dxa"/>
+            <w:tcW w:w="1577" w:type="dxa"/>
             <w:tcBorders>
               <w:top w:val="nil"/>
               <w:left w:val="nil"/>
@@ -558,7 +580,6 @@
               <w:right w:val="nil"/>
             </w:tcBorders>
             <w:shd w:val="clear" w:color="auto" w:fill="666666"/>
-            <w:noWrap w:val="0"/>
             <w:vAlign w:val="center"/>
           </w:tcPr>
           <w:p>
@@ -596,7 +617,7 @@
         </w:tc>
         <w:tc>
           <w:tcPr>
-            <w:tcW w:w="3710" w:type="dxa"/>
+            <w:tcW w:w="3517" w:type="dxa"/>
             <w:tcBorders>
               <w:top w:val="nil"/>
               <w:left w:val="nil"/>
@@ -604,7 +625,6 @@
               <w:right w:val="nil"/>
             </w:tcBorders>
             <w:shd w:val="clear" w:color="auto" w:fill="666666"/>
-            <w:noWrap w:val="0"/>
             <w:vAlign w:val="center"/>
           </w:tcPr>
           <w:p>
@@ -654,7 +674,7 @@
         </w:tc>
         <w:tc>
           <w:tcPr>
-            <w:tcW w:w="2474" w:type="dxa"/>
+            <w:tcW w:w="2363" w:type="dxa"/>
             <w:tcBorders>
               <w:top w:val="nil"/>
               <w:left w:val="nil"/>
@@ -662,7 +682,6 @@
               <w:right w:val="nil"/>
             </w:tcBorders>
             <w:shd w:val="clear" w:color="auto" w:fill="666666"/>
-            <w:noWrap w:val="0"/>
             <w:vAlign w:val="center"/>
           </w:tcPr>
           <w:p>
@@ -724,7 +743,7 @@
         </w:tc>
         <w:tc>
           <w:tcPr>
-            <w:tcW w:w="2423" w:type="dxa"/>
+            <w:tcW w:w="2316" w:type="dxa"/>
             <w:tcBorders>
               <w:top w:val="nil"/>
               <w:left w:val="nil"/>
@@ -732,7 +751,6 @@
               <w:right w:val="nil"/>
             </w:tcBorders>
             <w:shd w:val="clear" w:color="auto" w:fill="666666"/>
-            <w:noWrap w:val="0"/>
             <w:vAlign w:val="center"/>
           </w:tcPr>
           <w:p>
@@ -794,7 +812,7 @@
         </w:tc>
         <w:tc>
           <w:tcPr>
-            <w:tcW w:w="1504" w:type="dxa"/>
+            <w:tcW w:w="1494" w:type="dxa"/>
             <w:tcBorders>
               <w:top w:val="nil"/>
               <w:left w:val="nil"/>
@@ -802,7 +820,6 @@
               <w:right w:val="nil"/>
             </w:tcBorders>
             <w:shd w:val="clear" w:color="auto" w:fill="666666"/>
-            <w:noWrap w:val="0"/>
             <w:vAlign w:val="center"/>
           </w:tcPr>
           <w:p>
@@ -876,13 +893,14 @@
             <w:insideH w:val="single" w:color="auto" w:sz="4" w:space="0"/>
             <w:insideV w:val="single" w:color="auto" w:sz="4" w:space="0"/>
           </w:tblBorders>
+          <w:tblLayout w:type="fixed"/>
         </w:tblPrEx>
         <w:trPr>
           <w:jc w:val="center"/>
         </w:trPr>
         <w:tc>
           <w:tcPr>
-            <w:tcW w:w="1156" w:type="dxa"/>
+            <w:tcW w:w="1577" w:type="dxa"/>
             <w:tcBorders>
               <w:top w:val="nil"/>
               <w:left w:val="nil"/>
@@ -930,7 +948,7 @@
         </w:tc>
         <w:tc>
           <w:tcPr>
-            <w:tcW w:w="3710" w:type="dxa"/>
+            <w:tcW w:w="3517" w:type="dxa"/>
             <w:tcBorders>
               <w:top w:val="nil"/>
               <w:left w:val="nil"/>
@@ -964,7 +982,7 @@
         </w:tc>
         <w:tc>
           <w:tcPr>
-            <w:tcW w:w="2474" w:type="dxa"/>
+            <w:tcW w:w="2363" w:type="dxa"/>
             <w:tcBorders>
               <w:top w:val="nil"/>
               <w:left w:val="nil"/>
@@ -998,7 +1016,7 @@
         </w:tc>
         <w:tc>
           <w:tcPr>
-            <w:tcW w:w="2423" w:type="dxa"/>
+            <w:tcW w:w="2316" w:type="dxa"/>
             <w:tcBorders>
               <w:top w:val="nil"/>
               <w:left w:val="nil"/>
@@ -1032,7 +1050,7 @@
         </w:tc>
         <w:tc>
           <w:tcPr>
-            <w:tcW w:w="1504" w:type="dxa"/>
+            <w:tcW w:w="1494" w:type="dxa"/>
             <w:tcBorders>
               <w:top w:val="nil"/>
               <w:left w:val="nil"/>
@@ -1117,8 +1135,9 @@
     <w:tbl>
       <w:tblPr>
         <w:tblStyle w:val="4"/>
-        <w:tblW w:w="9763" w:type="dxa"/>
-        <w:jc w:val="center"/>
+        <w:tblW w:w="7412" w:type="dxa"/>
+        <w:jc w:val="center"/>
+        <w:tblInd w:w="0" w:type="dxa"/>
         <w:tblBorders>
           <w:top w:val="single" w:color="auto" w:sz="4" w:space="0"/>
           <w:left w:val="single" w:color="auto" w:sz="4" w:space="0"/>
@@ -1127,7 +1146,7 @@
           <w:insideH w:val="single" w:color="auto" w:sz="4" w:space="0"/>
           <w:insideV w:val="single" w:color="auto" w:sz="4" w:space="0"/>
         </w:tblBorders>
-        <w:tblLayout w:type="autofit"/>
+        <w:tblLayout w:type="fixed"/>
         <w:tblCellMar>
           <w:top w:w="0" w:type="dxa"/>
           <w:left w:w="108" w:type="dxa"/>
@@ -1139,7 +1158,6 @@
         <w:gridCol w:w="1577"/>
         <w:gridCol w:w="3480"/>
         <w:gridCol w:w="2355"/>
-        <w:gridCol w:w="2351"/>
       </w:tblGrid>
       <w:tr>
         <w:tblPrEx>
@@ -1151,6 +1169,7 @@
             <w:insideH w:val="single" w:color="auto" w:sz="4" w:space="0"/>
             <w:insideV w:val="single" w:color="auto" w:sz="4" w:space="0"/>
           </w:tblBorders>
+          <w:tblLayout w:type="fixed"/>
         </w:tblPrEx>
         <w:trPr>
           <w:trHeight w:val="400" w:hRule="atLeast"/>
@@ -1158,7 +1177,7 @@
         </w:trPr>
         <w:tc>
           <w:tcPr>
-            <w:tcW w:w="1156" w:type="dxa"/>
+            <w:tcW w:w="1577" w:type="dxa"/>
             <w:tcBorders>
               <w:top w:val="nil"/>
               <w:left w:val="nil"/>
@@ -1166,7 +1185,6 @@
               <w:right w:val="nil"/>
             </w:tcBorders>
             <w:shd w:val="clear" w:color="auto" w:fill="666666"/>
-            <w:noWrap w:val="0"/>
             <w:vAlign w:val="center"/>
           </w:tcPr>
           <w:p>
@@ -1204,7 +1222,7 @@
         </w:tc>
         <w:tc>
           <w:tcPr>
-            <w:tcW w:w="3710" w:type="dxa"/>
+            <w:tcW w:w="3480" w:type="dxa"/>
             <w:tcBorders>
               <w:top w:val="nil"/>
               <w:left w:val="nil"/>
@@ -1212,7 +1230,6 @@
               <w:right w:val="nil"/>
             </w:tcBorders>
             <w:shd w:val="clear" w:color="auto" w:fill="666666"/>
-            <w:noWrap w:val="0"/>
             <w:vAlign w:val="center"/>
           </w:tcPr>
           <w:p>
@@ -1262,7 +1279,7 @@
         </w:tc>
         <w:tc>
           <w:tcPr>
-            <w:tcW w:w="2474" w:type="dxa"/>
+            <w:tcW w:w="2355" w:type="dxa"/>
             <w:tcBorders>
               <w:top w:val="nil"/>
               <w:left w:val="nil"/>
@@ -1270,7 +1287,6 @@
               <w:right w:val="nil"/>
             </w:tcBorders>
             <w:shd w:val="clear" w:color="auto" w:fill="666666"/>
-            <w:noWrap w:val="0"/>
             <w:vAlign w:val="center"/>
           </w:tcPr>
           <w:p>
@@ -1303,64 +1319,6 @@
                 <w:lang w:eastAsia="zh-Hans" w:bidi="ar-SA"/>
               </w:rPr>
               <w:t>{name}</w:t>
-            </w:r>
-          </w:p>
-        </w:tc>
-        <w:tc>
-          <w:tcPr>
-            <w:tcW w:w="2423" w:type="dxa"/>
-            <w:tcBorders>
-              <w:top w:val="nil"/>
-              <w:left w:val="nil"/>
-              <w:bottom w:val="single" w:color="666666" w:sz="2" w:space="0"/>
-              <w:right w:val="nil"/>
-            </w:tcBorders>
-            <w:shd w:val="clear" w:color="auto" w:fill="666666"/>
-            <w:noWrap w:val="0"/>
-            <w:vAlign w:val="center"/>
-          </w:tcPr>
-          <w:p>
-            <w:pPr>
-              <w:keepNext w:val="0"/>
-              <w:keepLines w:val="0"/>
-              <w:widowControl w:val="0"/>
-              <w:suppressLineNumbers w:val="0"/>
-              <w:spacing w:before="0" w:beforeAutospacing="0" w:after="0" w:afterAutospacing="0" w:line="300" w:lineRule="exact"/>
-              <w:ind w:left="0" w:right="0"/>
-              <w:jc w:val="center"/>
-              <w:rPr>
-                <w:rFonts w:hint="eastAsia" w:ascii="微软雅黑" w:hAnsi="微软雅黑" w:eastAsia="微软雅黑" w:cs="微软雅黑"/>
-                <w:b/>
-                <w:color w:val="FFFFFF"/>
-                <w:kern w:val="2"/>
-                <w:sz w:val="22"/>
-                <w:szCs w:val="24"/>
-                <w:lang w:val="en-US" w:eastAsia="zh-Hans" w:bidi="ar-SA"/>
-              </w:rPr>
-            </w:pPr>
-            <w:r>
-              <w:rPr>
-                <w:rFonts w:hint="eastAsia" w:ascii="微软雅黑" w:hAnsi="微软雅黑" w:eastAsia="微软雅黑" w:cs="微软雅黑"/>
-                <w:b/>
-                <w:color w:val="FFFFFF"/>
-                <w:kern w:val="2"/>
-                <w:sz w:val="22"/>
-                <w:szCs w:val="24"/>
-                <w:lang w:val="en-US" w:eastAsia="zh-Hans" w:bidi="ar-SA"/>
-              </w:rPr>
-              <w:t>基础任务数</w:t>
-            </w:r>
-            <w:r>
-              <w:rPr>
-                <w:rFonts w:hint="default" w:ascii="微软雅黑" w:hAnsi="微软雅黑" w:eastAsia="微软雅黑" w:cs="微软雅黑"/>
-                <w:b/>
-                <w:color w:val="FFFFFF"/>
-                <w:kern w:val="2"/>
-                <w:sz w:val="22"/>
-                <w:szCs w:val="24"/>
-                <w:lang w:eastAsia="zh-Hans" w:bidi="ar-SA"/>
-              </w:rPr>
-              <w:t xml:space="preserve"> </w:t>
             </w:r>
           </w:p>
         </w:tc>
@@ -1375,13 +1333,14 @@
             <w:insideH w:val="single" w:color="auto" w:sz="4" w:space="0"/>
             <w:insideV w:val="single" w:color="auto" w:sz="4" w:space="0"/>
           </w:tblBorders>
+          <w:tblLayout w:type="fixed"/>
         </w:tblPrEx>
         <w:trPr>
           <w:jc w:val="center"/>
         </w:trPr>
         <w:tc>
           <w:tcPr>
-            <w:tcW w:w="1156" w:type="dxa"/>
+            <w:tcW w:w="1577" w:type="dxa"/>
             <w:tcBorders>
               <w:top w:val="nil"/>
               <w:left w:val="nil"/>
@@ -1429,7 +1388,7 @@
         </w:tc>
         <w:tc>
           <w:tcPr>
-            <w:tcW w:w="3710" w:type="dxa"/>
+            <w:tcW w:w="3480" w:type="dxa"/>
             <w:tcBorders>
               <w:top w:val="nil"/>
               <w:left w:val="nil"/>
@@ -1470,7 +1429,7 @@
         </w:tc>
         <w:tc>
           <w:tcPr>
-            <w:tcW w:w="2474" w:type="dxa"/>
+            <w:tcW w:w="2355" w:type="dxa"/>
             <w:tcBorders>
               <w:top w:val="nil"/>
               <w:left w:val="nil"/>
@@ -1500,42 +1459,12 @@
               </w:rPr>
               <w:t>{value}</w:t>
             </w:r>
-          </w:p>
-        </w:tc>
-        <w:tc>
-          <w:tcPr>
-            <w:tcW w:w="2423" w:type="dxa"/>
-            <w:tcBorders>
-              <w:top w:val="nil"/>
-              <w:left w:val="nil"/>
-              <w:bottom w:val="single" w:color="666666" w:sz="2" w:space="0"/>
-              <w:right w:val="nil"/>
-            </w:tcBorders>
-            <w:shd w:val="clear" w:color="auto" w:fill="FFFFFF"/>
-            <w:vAlign w:val="center"/>
-          </w:tcPr>
-          <w:p>
-            <w:pPr>
-              <w:keepNext w:val="0"/>
-              <w:keepLines w:val="0"/>
-              <w:pageBreakBefore w:val="0"/>
-              <w:suppressLineNumbers w:val="0"/>
-              <w:spacing w:before="0" w:beforeAutospacing="0" w:after="0" w:afterAutospacing="0" w:line="300" w:lineRule="exact"/>
-              <w:ind w:left="0" w:right="0"/>
-              <w:jc w:val="center"/>
-              <w:textAlignment w:val="auto"/>
+            <w:r>
               <w:rPr>
                 <w:rFonts w:hint="default"/>
               </w:rPr>
-            </w:pPr>
-            <w:r>
-              <w:rPr>
-                <w:rFonts w:hint="default"/>
-              </w:rPr>
-              <w:t>{basic}{/rows}</w:t>
-            </w:r>
-            <w:bookmarkStart w:id="0" w:name="_GoBack"/>
-            <w:bookmarkEnd w:id="0"/>
+              <w:t>{/rows}</w:t>
+            </w:r>
           </w:p>
         </w:tc>
       </w:tr>
@@ -1875,6 +1804,7 @@
       <w:szCs w:val="20"/>
     </w:rPr>
     <w:tblPr>
+      <w:tblLayout w:type="fixed"/>
       <w:tblCellMar>
         <w:top w:w="0" w:type="dxa"/>
         <w:left w:w="108" w:type="dxa"/>
@@ -1910,6 +1840,7 @@
         <w:insideH w:val="single" w:color="auto" w:sz="4" w:space="0"/>
         <w:insideV w:val="single" w:color="auto" w:sz="4" w:space="0"/>
       </w:tblBorders>
+      <w:tblLayout w:type="fixed"/>
     </w:tblPr>
   </w:style>
 </w:styles>

--- a/src/resources/template.docx
+++ b/src/resources/template.docx
@@ -429,16 +429,16 @@
         <w:jc w:val="left"/>
         <w:rPr>
           <w:rFonts w:hint="default" w:ascii="微软雅黑" w:hAnsi="微软雅黑" w:eastAsia="微软雅黑"/>
-          <w:sz w:val="24"/>
-          <w:szCs w:val="24"/>
+          <w:sz w:val="36"/>
+          <w:szCs w:val="36"/>
           <w:lang w:eastAsia="zh-Hans"/>
         </w:rPr>
       </w:pPr>
       <w:r>
         <w:rPr>
           <w:rFonts w:hint="default" w:ascii="微软雅黑" w:hAnsi="微软雅黑" w:eastAsia="微软雅黑"/>
-          <w:sz w:val="24"/>
-          <w:szCs w:val="24"/>
+          <w:sz w:val="36"/>
+          <w:szCs w:val="36"/>
           <w:lang w:eastAsia="zh-CN"/>
         </w:rPr>
         <w:t>{#data}{title}{#</w:t>
@@ -446,8 +446,8 @@
       <w:r>
         <w:rPr>
           <w:rFonts w:hint="eastAsia" w:ascii="微软雅黑" w:hAnsi="微软雅黑" w:eastAsia="微软雅黑"/>
-          <w:sz w:val="24"/>
-          <w:szCs w:val="24"/>
+          <w:sz w:val="36"/>
+          <w:szCs w:val="36"/>
           <w:lang w:val="en-US" w:eastAsia="zh-Hans"/>
         </w:rPr>
         <w:t>tables</w:t>
@@ -455,8 +455,8 @@
       <w:r>
         <w:rPr>
           <w:rFonts w:hint="default" w:ascii="微软雅黑" w:hAnsi="微软雅黑" w:eastAsia="微软雅黑"/>
-          <w:sz w:val="24"/>
-          <w:szCs w:val="24"/>
+          <w:sz w:val="36"/>
+          <w:szCs w:val="36"/>
           <w:lang w:eastAsia="zh-Hans"/>
         </w:rPr>
         <w:t>}</w:t>
@@ -502,27 +502,7 @@
           <w:szCs w:val="24"/>
           <w:lang w:eastAsia="zh-Hans"/>
         </w:rPr>
-        <w:t>_</w:t>
-      </w:r>
-      <w:bookmarkStart w:id="0" w:name="_GoBack"/>
-      <w:r>
-        <w:rPr>
-          <w:rFonts w:hint="default" w:ascii="微软雅黑" w:hAnsi="微软雅黑" w:eastAsia="微软雅黑"/>
-          <w:sz w:val="24"/>
-          <w:szCs w:val="24"/>
-          <w:lang w:eastAsia="zh-Hans"/>
-        </w:rPr>
-        <w:t>rate</w:t>
-      </w:r>
-      <w:bookmarkEnd w:id="0"/>
-      <w:r>
-        <w:rPr>
-          <w:rFonts w:hint="default" w:ascii="微软雅黑" w:hAnsi="微软雅黑" w:eastAsia="微软雅黑"/>
-          <w:sz w:val="24"/>
-          <w:szCs w:val="24"/>
-          <w:lang w:eastAsia="zh-Hans"/>
-        </w:rPr>
-        <w:t>}{title}</w:t>
+        <w:t>_rate}{title}</w:t>
       </w:r>
     </w:p>
     <w:tbl>
@@ -556,14 +536,6 @@
       </w:tblGrid>
       <w:tr>
         <w:tblPrEx>
-          <w:tblBorders>
-            <w:top w:val="single" w:color="auto" w:sz="4" w:space="0"/>
-            <w:left w:val="single" w:color="auto" w:sz="4" w:space="0"/>
-            <w:bottom w:val="single" w:color="auto" w:sz="4" w:space="0"/>
-            <w:right w:val="single" w:color="auto" w:sz="4" w:space="0"/>
-            <w:insideH w:val="single" w:color="auto" w:sz="4" w:space="0"/>
-            <w:insideV w:val="single" w:color="auto" w:sz="4" w:space="0"/>
-          </w:tblBorders>
           <w:tblLayout w:type="fixed"/>
         </w:tblPrEx>
         <w:trPr>
@@ -1457,13 +1429,7 @@
               <w:rPr>
                 <w:rFonts w:hint="default"/>
               </w:rPr>
-              <w:t>{value}</w:t>
-            </w:r>
-            <w:r>
-              <w:rPr>
-                <w:rFonts w:hint="default"/>
-              </w:rPr>
-              <w:t>{/rows}</w:t>
+              <w:t>{value}{/rows}</w:t>
             </w:r>
           </w:p>
         </w:tc>
@@ -1478,9 +1444,9 @@
         <w:ind w:leftChars="0"/>
         <w:jc w:val="left"/>
         <w:rPr>
-          <w:rFonts w:hint="eastAsia" w:ascii="微软雅黑" w:hAnsi="微软雅黑" w:eastAsia="微软雅黑"/>
-          <w:sz w:val="24"/>
-          <w:szCs w:val="24"/>
+          <w:rFonts w:hint="default" w:ascii="微软雅黑" w:hAnsi="微软雅黑" w:eastAsia="微软雅黑"/>
+          <w:sz w:val="36"/>
+          <w:szCs w:val="36"/>
           <w:lang w:eastAsia="zh-CN"/>
         </w:rPr>
       </w:pPr>
@@ -1491,8 +1457,76 @@
           <w:szCs w:val="24"/>
           <w:lang w:eastAsia="zh-CN"/>
         </w:rPr>
-        <w:t>{/is_num}{/tables}{/data}</w:t>
-      </w:r>
+        <w:t>{/is_num}</w:t>
+      </w:r>
+      <w:r>
+        <w:rPr>
+          <w:rFonts w:hint="default" w:ascii="微软雅黑" w:hAnsi="微软雅黑" w:eastAsia="微软雅黑"/>
+          <w:sz w:val="36"/>
+          <w:szCs w:val="36"/>
+          <w:lang w:eastAsia="zh-CN"/>
+        </w:rPr>
+        <w:t>{/tables}</w:t>
+      </w:r>
+    </w:p>
+    <w:p>
+      <w:pPr>
+        <w:numPr>
+          <w:ilvl w:val="0"/>
+          <w:numId w:val="0"/>
+        </w:numPr>
+        <w:ind w:leftChars="0"/>
+        <w:jc w:val="left"/>
+        <w:rPr>
+          <w:rFonts w:hint="default" w:ascii="微软雅黑" w:hAnsi="微软雅黑" w:eastAsia="微软雅黑"/>
+          <w:sz w:val="36"/>
+          <w:szCs w:val="36"/>
+          <w:lang w:eastAsia="zh-CN"/>
+        </w:rPr>
+      </w:pPr>
+      <w:bookmarkStart w:id="0" w:name="_GoBack"/>
+      <w:bookmarkEnd w:id="0"/>
+    </w:p>
+    <w:p>
+      <w:pPr>
+        <w:numPr>
+          <w:ilvl w:val="0"/>
+          <w:numId w:val="0"/>
+        </w:numPr>
+        <w:ind w:leftChars="0"/>
+        <w:jc w:val="left"/>
+        <w:rPr>
+          <w:rFonts w:hint="default" w:ascii="微软雅黑" w:hAnsi="微软雅黑" w:eastAsia="微软雅黑"/>
+          <w:sz w:val="36"/>
+          <w:szCs w:val="36"/>
+          <w:lang w:eastAsia="zh-CN"/>
+        </w:rPr>
+      </w:pPr>
+      <w:r>
+        <w:rPr>
+          <w:rFonts w:hint="default" w:ascii="微软雅黑" w:hAnsi="微软雅黑" w:eastAsia="微软雅黑"/>
+          <w:sz w:val="36"/>
+          <w:szCs w:val="36"/>
+          <w:lang w:eastAsia="zh-CN"/>
+        </w:rPr>
+        <w:t>{/data}</w:t>
+      </w:r>
+    </w:p>
+    <w:p>
+      <w:pPr>
+        <w:numPr>
+          <w:ilvl w:val="0"/>
+          <w:numId w:val="0"/>
+        </w:numPr>
+        <w:ind w:leftChars="0"/>
+        <w:jc w:val="left"/>
+        <w:rPr>
+          <w:rFonts w:hint="eastAsia" w:ascii="微软雅黑" w:hAnsi="微软雅黑" w:eastAsia="微软雅黑"/>
+          <w:sz w:val="24"/>
+          <w:szCs w:val="24"/>
+          <w:lang w:eastAsia="zh-CN"/>
+        </w:rPr>
+      </w:pPr>
     </w:p>
     <w:sectPr>
       <w:pgSz w:w="11906" w:h="16838"/>
